--- a/BodyAsControl/Related Work/RelatedWork.docx
+++ b/BodyAsControl/Related Work/RelatedWork.docx
@@ -11,13 +11,143 @@
           <w:color w:val="000000"/>
         </w:rPr>
       </w:pPr>
-      <w:r>
-        <w:rPr>
-          <w:rFonts w:ascii="Helvetica Neue" w:hAnsi="Helvetica Neue"/>
-          <w:color w:val="000000"/>
-        </w:rPr>
-        <w:t>Description of the work</w:t>
-      </w:r>
+      <w:bookmarkStart w:id="0" w:name="OLE_LINK3"/>
+      <w:bookmarkStart w:id="1" w:name="OLE_LINK4"/>
+      <w:r>
+        <w:rPr>
+          <w:rFonts w:ascii="Helvetica Neue" w:hAnsi="Helvetica Neue"/>
+          <w:color w:val="000000"/>
+        </w:rPr>
+        <w:t xml:space="preserve">Walking through Shanshui </w:t>
+      </w:r>
+      <w:r>
+        <w:rPr>
+          <w:rFonts w:ascii="Helvetica Neue" w:hAnsi="Helvetica Neue"/>
+          <w:color w:val="000000"/>
+        </w:rPr>
+        <w:t>is an interactive installation attempt to reconstruct the experiment</w:t>
+      </w:r>
+      <w:r>
+        <w:rPr>
+          <w:rFonts w:ascii="Helvetica Neue" w:hAnsi="Helvetica Neue"/>
+          <w:color w:val="000000"/>
+        </w:rPr>
+        <w:t xml:space="preserve"> of traveling in mountain and water with </w:t>
+      </w:r>
+      <w:r>
+        <w:rPr>
+          <w:rFonts w:ascii="Helvetica Neue" w:hAnsi="Helvetica Neue"/>
+          <w:color w:val="000000"/>
+        </w:rPr>
+        <w:t xml:space="preserve">traditional Chinese </w:t>
+      </w:r>
+      <w:r>
+        <w:rPr>
+          <w:rFonts w:ascii="Helvetica Neue" w:hAnsi="Helvetica Neue"/>
+          <w:color w:val="000000"/>
+        </w:rPr>
+        <w:t xml:space="preserve">painting. </w:t>
+      </w:r>
+      <w:r>
+        <w:rPr>
+          <w:rFonts w:ascii="Helvetica Neue" w:hAnsi="Helvetica Neue"/>
+          <w:color w:val="000000"/>
+        </w:rPr>
+        <w:t>By u</w:t>
+      </w:r>
+      <w:r>
+        <w:rPr>
+          <w:rFonts w:ascii="Helvetica Neue" w:hAnsi="Helvetica Neue"/>
+          <w:color w:val="000000"/>
+        </w:rPr>
+        <w:t xml:space="preserve">sing </w:t>
+      </w:r>
+      <w:r>
+        <w:rPr>
+          <w:rFonts w:ascii="Helvetica Neue" w:hAnsi="Helvetica Neue"/>
+          <w:color w:val="000000"/>
+        </w:rPr>
+        <w:t xml:space="preserve">a simplified </w:t>
+      </w:r>
+      <w:r>
+        <w:rPr>
+          <w:rFonts w:ascii="Helvetica Neue" w:hAnsi="Helvetica Neue"/>
+          <w:color w:val="000000"/>
+        </w:rPr>
+        <w:t xml:space="preserve">point tracking model, the installation can </w:t>
+      </w:r>
+      <w:r>
+        <w:rPr>
+          <w:rFonts w:ascii="Helvetica Neue" w:hAnsi="Helvetica Neue"/>
+          <w:color w:val="000000"/>
+        </w:rPr>
+        <w:t xml:space="preserve">track the portions of the people in </w:t>
+      </w:r>
+      <w:r>
+        <w:rPr>
+          <w:rFonts w:ascii="Helvetica Neue" w:hAnsi="Helvetica Neue"/>
+          <w:color w:val="000000"/>
+        </w:rPr>
+        <w:t>a particular</w:t>
+      </w:r>
+      <w:r>
+        <w:rPr>
+          <w:rFonts w:ascii="Helvetica Neue" w:hAnsi="Helvetica Neue"/>
+          <w:color w:val="000000"/>
+        </w:rPr>
+        <w:t xml:space="preserve"> area</w:t>
+      </w:r>
+      <w:r>
+        <w:rPr>
+          <w:rFonts w:ascii="Helvetica Neue" w:hAnsi="Helvetica Neue"/>
+          <w:color w:val="000000"/>
+        </w:rPr>
+        <w:t xml:space="preserve"> and provide </w:t>
+      </w:r>
+      <w:r>
+        <w:rPr>
+          <w:rFonts w:ascii="Helvetica Neue" w:hAnsi="Helvetica Neue"/>
+          <w:color w:val="000000"/>
+        </w:rPr>
+        <w:t xml:space="preserve">the traces instantly. Based on the </w:t>
+      </w:r>
+      <w:r>
+        <w:rPr>
+          <w:rFonts w:ascii="Helvetica Neue" w:hAnsi="Helvetica Neue"/>
+          <w:color w:val="000000"/>
+        </w:rPr>
+        <w:t xml:space="preserve">traces, the AI system </w:t>
+      </w:r>
+      <w:r>
+        <w:rPr>
+          <w:rFonts w:ascii="Helvetica Neue" w:hAnsi="Helvetica Neue"/>
+          <w:color w:val="000000"/>
+        </w:rPr>
+        <w:t>will generate a translation into the Shanshui painting</w:t>
+      </w:r>
+      <w:r>
+        <w:rPr>
+          <w:rFonts w:ascii="Helvetica Neue" w:hAnsi="Helvetica Neue"/>
+          <w:color w:val="000000"/>
+        </w:rPr>
+        <w:t xml:space="preserve"> </w:t>
+      </w:r>
+      <w:bookmarkStart w:id="2" w:name="OLE_LINK5"/>
+      <w:r>
+        <w:rPr>
+          <w:rFonts w:ascii="Helvetica Neue" w:hAnsi="Helvetica Neue"/>
+          <w:color w:val="000000"/>
+        </w:rPr>
+        <w:t>(Computer Through Shanshui)</w:t>
+      </w:r>
+      <w:r>
+        <w:rPr>
+          <w:rFonts w:ascii="Helvetica Neue" w:hAnsi="Helvetica Neue"/>
+          <w:color w:val="000000"/>
+        </w:rPr>
+        <w:t>.</w:t>
+      </w:r>
+      <w:bookmarkEnd w:id="2"/>
     </w:p>
     <w:p>
       <w:pPr>
@@ -26,30 +156,239 @@
         <w:rPr>
           <w:rFonts w:ascii="Helvetica Neue" w:hAnsi="Helvetica Neue"/>
           <w:color w:val="000000"/>
-        </w:rPr>
-      </w:pPr>
-      <w:r>
-        <w:rPr>
-          <w:rFonts w:ascii="Helvetica Neue" w:hAnsi="Helvetica Neue"/>
-          <w:color w:val="000000"/>
-        </w:rPr>
-        <w:t xml:space="preserve">Walking through </w:t>
-      </w:r>
-      <w:proofErr w:type="spellStart"/>
-      <w:r>
-        <w:rPr>
-          <w:rFonts w:ascii="Helvetica Neue" w:hAnsi="Helvetica Neue"/>
-          <w:color w:val="000000"/>
-        </w:rPr>
-        <w:t>Shangshui</w:t>
-      </w:r>
-      <w:proofErr w:type="spellEnd"/>
-      <w:r>
-        <w:rPr>
-          <w:rFonts w:ascii="Helvetica Neue" w:hAnsi="Helvetica Neue"/>
-          <w:color w:val="000000"/>
+          <w:lang w:val="en-US"/>
+        </w:rPr>
+      </w:pPr>
+      <w:r>
+        <w:rPr>
+          <w:rFonts w:ascii="Helvetica Neue" w:hAnsi="Helvetica Neue"/>
+          <w:color w:val="000000"/>
+          <w:lang w:val="en-US"/>
+        </w:rPr>
+        <w:t xml:space="preserve">This work was created by </w:t>
+      </w:r>
+      <w:r>
+        <w:rPr>
+          <w:rFonts w:ascii="Helvetica Neue" w:hAnsi="Helvetica Neue"/>
+          <w:color w:val="000000"/>
+          <w:lang w:val="en-US"/>
+        </w:rPr>
+        <w:t xml:space="preserve">Aven Le Zhou, </w:t>
+      </w:r>
+      <w:r>
+        <w:rPr>
+          <w:rFonts w:ascii="Helvetica Neue" w:hAnsi="Helvetica Neue"/>
+          <w:color w:val="000000"/>
+          <w:lang w:val="en-US"/>
+        </w:rPr>
+        <w:t xml:space="preserve">who is an artist scholar </w:t>
+      </w:r>
+      <w:r>
+        <w:rPr>
+          <w:rFonts w:ascii="Helvetica Neue" w:hAnsi="Helvetica Neue"/>
+          <w:color w:val="000000"/>
+          <w:lang w:val="en-US"/>
+        </w:rPr>
+        <w:t xml:space="preserve">who </w:t>
+      </w:r>
+      <w:r>
+        <w:rPr>
+          <w:rFonts w:ascii="Helvetica Neue" w:hAnsi="Helvetica Neue"/>
+          <w:color w:val="000000"/>
+          <w:lang w:val="en-US"/>
+        </w:rPr>
+        <w:t>focu</w:t>
+      </w:r>
+      <w:r>
+        <w:rPr>
+          <w:rFonts w:ascii="Helvetica Neue" w:hAnsi="Helvetica Neue"/>
+          <w:color w:val="000000"/>
+          <w:lang w:val="en-US"/>
+        </w:rPr>
+        <w:t>se</w:t>
+      </w:r>
+      <w:r>
+        <w:rPr>
+          <w:rFonts w:ascii="Helvetica Neue" w:hAnsi="Helvetica Neue"/>
+          <w:color w:val="000000"/>
+          <w:lang w:val="en-US"/>
+        </w:rPr>
+        <w:t>s on the creation of Artificial Intelligence.</w:t>
+      </w:r>
+      <w:r>
+        <w:rPr>
+          <w:rFonts w:ascii="Helvetica Neue" w:hAnsi="Helvetica Neue"/>
+          <w:color w:val="000000"/>
+          <w:lang w:val="en-US"/>
         </w:rPr>
         <w:t xml:space="preserve"> </w:t>
+      </w:r>
+      <w:r>
+        <w:rPr>
+          <w:rFonts w:ascii="Helvetica Neue" w:hAnsi="Helvetica Neue"/>
+          <w:color w:val="000000"/>
+          <w:lang w:val="en-US"/>
+        </w:rPr>
+        <w:t>He was graduated from</w:t>
+      </w:r>
+      <w:r>
+        <w:rPr>
+          <w:rFonts w:ascii="Helvetica Neue" w:hAnsi="Helvetica Neue"/>
+          <w:color w:val="000000"/>
+          <w:lang w:val="en-US"/>
+        </w:rPr>
+        <w:t xml:space="preserve"> </w:t>
+      </w:r>
+      <w:r>
+        <w:rPr>
+          <w:rFonts w:ascii="Helvetica Neue" w:hAnsi="Helvetica Neue"/>
+          <w:color w:val="000000"/>
+          <w:lang w:val="en-US"/>
+        </w:rPr>
+        <w:t xml:space="preserve">the </w:t>
+      </w:r>
+      <w:r>
+        <w:rPr>
+          <w:rFonts w:ascii="Helvetica Neue" w:hAnsi="Helvetica Neue"/>
+          <w:color w:val="000000"/>
+          <w:lang w:val="en-US"/>
+        </w:rPr>
+        <w:t xml:space="preserve">University of Liverpool in Multimedia </w:t>
+      </w:r>
+      <w:r>
+        <w:rPr>
+          <w:rFonts w:ascii="Helvetica Neue" w:hAnsi="Helvetica Neue"/>
+          <w:color w:val="000000"/>
+          <w:lang w:val="en-US"/>
+        </w:rPr>
+        <w:t>Telecommunication and</w:t>
+      </w:r>
+      <w:r>
+        <w:rPr>
+          <w:rFonts w:ascii="Helvetica Neue" w:hAnsi="Helvetica Neue"/>
+          <w:color w:val="000000"/>
+          <w:lang w:val="en-US"/>
+        </w:rPr>
+        <w:t xml:space="preserve"> </w:t>
+      </w:r>
+      <w:r>
+        <w:rPr>
+          <w:rFonts w:ascii="Helvetica Neue" w:hAnsi="Helvetica Neue"/>
+          <w:color w:val="000000"/>
+          <w:lang w:val="en-US"/>
+        </w:rPr>
+        <w:t xml:space="preserve">working as an Assistant Professor in NYU Shanghai currently. </w:t>
+      </w:r>
+      <w:r>
+        <w:rPr>
+          <w:rFonts w:ascii="Helvetica Neue" w:hAnsi="Helvetica Neue"/>
+          <w:color w:val="000000"/>
+          <w:lang w:val="en-US"/>
+        </w:rPr>
+        <w:t xml:space="preserve">Most of his artworks are related to </w:t>
+      </w:r>
+      <w:r>
+        <w:rPr>
+          <w:rFonts w:ascii="Helvetica Neue" w:hAnsi="Helvetica Neue"/>
+          <w:color w:val="000000"/>
+          <w:lang w:val="en-US"/>
+        </w:rPr>
+        <w:t>interactive media, generative art</w:t>
+      </w:r>
+      <w:r>
+        <w:rPr>
+          <w:rFonts w:ascii="Helvetica Neue" w:hAnsi="Helvetica Neue"/>
+          <w:color w:val="000000"/>
+          <w:lang w:val="en-US"/>
+        </w:rPr>
+        <w:t>,</w:t>
+      </w:r>
+      <w:r>
+        <w:rPr>
+          <w:rFonts w:ascii="Helvetica Neue" w:hAnsi="Helvetica Neue"/>
+          <w:color w:val="000000"/>
+          <w:lang w:val="en-US"/>
+        </w:rPr>
+        <w:t xml:space="preserve"> and machine vision </w:t>
+      </w:r>
+      <w:r>
+        <w:rPr>
+          <w:rFonts w:ascii="Helvetica Neue" w:hAnsi="Helvetica Neue"/>
+          <w:color w:val="000000"/>
+          <w:lang w:val="en-US"/>
+        </w:rPr>
+        <w:t>creativel</w:t>
+      </w:r>
+      <w:r>
+        <w:rPr>
+          <w:rFonts w:ascii="Helvetica Neue" w:hAnsi="Helvetica Neue"/>
+          <w:color w:val="000000"/>
+          <w:lang w:val="en-US"/>
+        </w:rPr>
+        <w:t>y.</w:t>
+      </w:r>
+      <w:r>
+        <w:rPr>
+          <w:rFonts w:ascii="Helvetica Neue" w:hAnsi="Helvetica Neue"/>
+          <w:color w:val="000000"/>
+          <w:lang w:val="en-US"/>
+        </w:rPr>
+        <w:t xml:space="preserve"> Recently, he is interested in improving the </w:t>
+      </w:r>
+      <w:r>
+        <w:rPr>
+          <w:rFonts w:ascii="Helvetica Neue" w:hAnsi="Helvetica Neue"/>
+          <w:color w:val="000000"/>
+          <w:lang w:val="en-US"/>
+        </w:rPr>
+        <w:t>collaborative</w:t>
+      </w:r>
+      <w:r>
+        <w:rPr>
+          <w:rFonts w:ascii="Helvetica Neue" w:hAnsi="Helvetica Neue"/>
+          <w:color w:val="000000"/>
+          <w:lang w:val="en-US"/>
+        </w:rPr>
+        <w:t xml:space="preserve"> of </w:t>
+      </w:r>
+      <w:r>
+        <w:rPr>
+          <w:rFonts w:ascii="Helvetica Neue" w:hAnsi="Helvetica Neue"/>
+          <w:color w:val="000000"/>
+          <w:lang w:val="en-US"/>
+        </w:rPr>
+        <w:t>human</w:t>
+      </w:r>
+      <w:r>
+        <w:rPr>
+          <w:rFonts w:ascii="Helvetica Neue" w:hAnsi="Helvetica Neue"/>
+          <w:color w:val="000000"/>
+          <w:lang w:val="en-US"/>
+        </w:rPr>
+        <w:t>s</w:t>
+      </w:r>
+      <w:r>
+        <w:rPr>
+          <w:rFonts w:ascii="Helvetica Neue" w:hAnsi="Helvetica Neue"/>
+          <w:color w:val="000000"/>
+          <w:lang w:val="en-US"/>
+        </w:rPr>
+        <w:t xml:space="preserve"> and AI</w:t>
+      </w:r>
+      <w:r>
+        <w:rPr>
+          <w:rFonts w:ascii="Helvetica Neue" w:hAnsi="Helvetica Neue"/>
+          <w:color w:val="000000"/>
+          <w:lang w:val="en-US"/>
+        </w:rPr>
+        <w:t xml:space="preserve"> </w:t>
+      </w:r>
+      <w:r>
+        <w:rPr>
+          <w:rFonts w:ascii="Helvetica Neue" w:hAnsi="Helvetica Neue"/>
+          <w:color w:val="000000"/>
+        </w:rPr>
+        <w:t>(Computer Through Shanshui).</w:t>
       </w:r>
     </w:p>
     <w:p>
@@ -61,6 +400,59 @@
           <w:color w:val="000000"/>
         </w:rPr>
       </w:pPr>
+      <w:r>
+        <w:rPr>
+          <w:noProof/>
+        </w:rPr>
+        <w:drawing>
+          <wp:inline distT="0" distB="0" distL="0" distR="0" wp14:anchorId="23073E96" wp14:editId="700065C0">
+            <wp:extent cx="5943600" cy="3959860"/>
+            <wp:effectExtent l="0" t="0" r="0" b="2540"/>
+            <wp:docPr id="1" name="Picture 1" descr="Piece featured image"/>
+            <wp:cNvGraphicFramePr>
+              <a:graphicFrameLocks xmlns:a="http://schemas.openxmlformats.org/drawingml/2006/main" noChangeAspect="1"/>
+            </wp:cNvGraphicFramePr>
+            <a:graphic xmlns:a="http://schemas.openxmlformats.org/drawingml/2006/main">
+              <a:graphicData uri="http://schemas.openxmlformats.org/drawingml/2006/picture">
+                <pic:pic xmlns:pic="http://schemas.openxmlformats.org/drawingml/2006/picture">
+                  <pic:nvPicPr>
+                    <pic:cNvPr id="0" name="Picture 1" descr="Piece featured image"/>
+                    <pic:cNvPicPr>
+                      <a:picLocks noChangeAspect="1" noChangeArrowheads="1"/>
+                    </pic:cNvPicPr>
+                  </pic:nvPicPr>
+                  <pic:blipFill>
+                    <a:blip r:embed="rId5" cstate="print">
+                      <a:extLst>
+                        <a:ext uri="{28A0092B-C50C-407E-A947-70E740481C1C}">
+                          <a14:useLocalDpi xmlns:a14="http://schemas.microsoft.com/office/drawing/2010/main" val="0"/>
+                        </a:ext>
+                      </a:extLst>
+                    </a:blip>
+                    <a:srcRect/>
+                    <a:stretch>
+                      <a:fillRect/>
+                    </a:stretch>
+                  </pic:blipFill>
+                  <pic:spPr bwMode="auto">
+                    <a:xfrm>
+                      <a:off x="0" y="0"/>
+                      <a:ext cx="5943600" cy="3959860"/>
+                    </a:xfrm>
+                    <a:prstGeom prst="rect">
+                      <a:avLst/>
+                    </a:prstGeom>
+                    <a:noFill/>
+                    <a:ln>
+                      <a:noFill/>
+                    </a:ln>
+                  </pic:spPr>
+                </pic:pic>
+              </a:graphicData>
+            </a:graphic>
+          </wp:inline>
+        </w:drawing>
+      </w:r>
     </w:p>
     <w:p>
       <w:pPr>
@@ -76,7 +468,7 @@
           <w:rFonts w:ascii="Helvetica Neue" w:hAnsi="Helvetica Neue"/>
           <w:color w:val="000000"/>
         </w:rPr>
-        <w:t>Creators of the work, and a little about their backgrounds</w:t>
+        <w:t>Aven Le Zhou</w:t>
       </w:r>
     </w:p>
     <w:p>
@@ -86,154 +478,14 @@
         <w:rPr>
           <w:rFonts w:ascii="Helvetica Neue" w:hAnsi="Helvetica Neue"/>
           <w:color w:val="000000"/>
-          <w:lang w:val="en-US"/>
-        </w:rPr>
-      </w:pPr>
-      <w:r>
-        <w:rPr>
-          <w:rFonts w:ascii="Helvetica Neue" w:hAnsi="Helvetica Neue"/>
-          <w:color w:val="000000"/>
-          <w:lang w:val="en-US"/>
-        </w:rPr>
-        <w:t xml:space="preserve">This work was created by </w:t>
-      </w:r>
-      <w:proofErr w:type="spellStart"/>
-      <w:r>
-        <w:rPr>
-          <w:rFonts w:ascii="Helvetica Neue" w:hAnsi="Helvetica Neue"/>
-          <w:color w:val="000000"/>
-          <w:lang w:val="en-US"/>
-        </w:rPr>
-        <w:t>Aven</w:t>
-      </w:r>
-      <w:proofErr w:type="spellEnd"/>
-      <w:r>
-        <w:rPr>
-          <w:rFonts w:ascii="Helvetica Neue" w:hAnsi="Helvetica Neue"/>
-          <w:color w:val="000000"/>
-          <w:lang w:val="en-US"/>
-        </w:rPr>
-        <w:t xml:space="preserve"> Le Zhou, </w:t>
-      </w:r>
-      <w:r>
-        <w:rPr>
-          <w:rFonts w:ascii="Helvetica Neue" w:hAnsi="Helvetica Neue"/>
-          <w:color w:val="000000"/>
-          <w:lang w:val="en-US"/>
-        </w:rPr>
-        <w:t xml:space="preserve">who is an artist scholar </w:t>
-      </w:r>
-      <w:r>
-        <w:rPr>
-          <w:rFonts w:ascii="Helvetica Neue" w:hAnsi="Helvetica Neue"/>
-          <w:color w:val="000000"/>
-          <w:lang w:val="en-US"/>
-        </w:rPr>
-        <w:t>focus on the creation of Artificial Intelligence.</w:t>
-      </w:r>
-      <w:r>
-        <w:rPr>
-          <w:rFonts w:ascii="Helvetica Neue" w:hAnsi="Helvetica Neue"/>
-          <w:color w:val="000000"/>
-          <w:lang w:val="en-US"/>
-        </w:rPr>
-        <w:t xml:space="preserve"> </w:t>
-      </w:r>
-      <w:r>
-        <w:rPr>
-          <w:rFonts w:ascii="Helvetica Neue" w:hAnsi="Helvetica Neue"/>
-          <w:color w:val="000000"/>
-          <w:lang w:val="en-US"/>
-        </w:rPr>
-        <w:t>He was graduated from</w:t>
-      </w:r>
-      <w:r>
-        <w:rPr>
-          <w:rFonts w:ascii="Helvetica Neue" w:hAnsi="Helvetica Neue"/>
-          <w:color w:val="000000"/>
-          <w:lang w:val="en-US"/>
-        </w:rPr>
-        <w:t xml:space="preserve"> University of Liverpool in Multimedia </w:t>
-      </w:r>
-      <w:r>
-        <w:rPr>
-          <w:rFonts w:ascii="Helvetica Neue" w:hAnsi="Helvetica Neue"/>
-          <w:color w:val="000000"/>
-          <w:lang w:val="en-US"/>
-        </w:rPr>
-        <w:t>Telecommunication and</w:t>
-      </w:r>
-      <w:r>
-        <w:rPr>
-          <w:rFonts w:ascii="Helvetica Neue" w:hAnsi="Helvetica Neue"/>
-          <w:color w:val="000000"/>
-          <w:lang w:val="en-US"/>
-        </w:rPr>
-        <w:t xml:space="preserve"> </w:t>
-      </w:r>
-      <w:r>
-        <w:rPr>
-          <w:rFonts w:ascii="Helvetica Neue" w:hAnsi="Helvetica Neue"/>
-          <w:color w:val="000000"/>
-          <w:lang w:val="en-US"/>
-        </w:rPr>
-        <w:t xml:space="preserve">working as an Assistant Professor in NYU Shanghai currently. </w:t>
-      </w:r>
-      <w:r>
-        <w:rPr>
-          <w:rFonts w:ascii="Helvetica Neue" w:hAnsi="Helvetica Neue"/>
-          <w:color w:val="000000"/>
-          <w:lang w:val="en-US"/>
-        </w:rPr>
-        <w:t xml:space="preserve">Most of his artworks are related to </w:t>
-      </w:r>
-      <w:r>
-        <w:rPr>
-          <w:rFonts w:ascii="Helvetica Neue" w:hAnsi="Helvetica Neue"/>
-          <w:color w:val="000000"/>
-          <w:lang w:val="en-US"/>
-        </w:rPr>
-        <w:t>interactive media, generative art and machine vision in a creative way.</w:t>
-      </w:r>
-      <w:r>
-        <w:rPr>
-          <w:rFonts w:ascii="Helvetica Neue" w:hAnsi="Helvetica Neue"/>
-          <w:color w:val="000000"/>
-          <w:lang w:val="en-US"/>
-        </w:rPr>
-        <w:t xml:space="preserve"> Recently, he is interested in improving the </w:t>
-      </w:r>
-      <w:r>
-        <w:rPr>
-          <w:rFonts w:ascii="Helvetica Neue" w:hAnsi="Helvetica Neue"/>
-          <w:color w:val="000000"/>
-          <w:lang w:val="en-US"/>
-        </w:rPr>
-        <w:t>collaborative</w:t>
-      </w:r>
-      <w:r>
-        <w:rPr>
-          <w:rFonts w:ascii="Helvetica Neue" w:hAnsi="Helvetica Neue"/>
-          <w:color w:val="000000"/>
-          <w:lang w:val="en-US"/>
-        </w:rPr>
-        <w:t xml:space="preserve"> of </w:t>
-      </w:r>
-      <w:r>
-        <w:rPr>
-          <w:rFonts w:ascii="Helvetica Neue" w:hAnsi="Helvetica Neue"/>
-          <w:color w:val="000000"/>
-          <w:lang w:val="en-US"/>
-        </w:rPr>
-        <w:t>human and AI.</w:t>
-      </w:r>
-      <w:r>
-        <w:rPr>
-          <w:rFonts w:ascii="Helvetica Neue" w:hAnsi="Helvetica Neue"/>
-          <w:color w:val="000000"/>
-          <w:lang w:val="en-US"/>
-        </w:rPr>
-        <w:t xml:space="preserve"> </w:t>
+        </w:rPr>
+      </w:pPr>
+      <w:r>
+        <w:rPr>
+          <w:rFonts w:ascii="Helvetica Neue" w:hAnsi="Helvetica Neue"/>
+          <w:color w:val="000000"/>
+        </w:rPr>
+        <w:t>Walking Through Shanshui, (2019)</w:t>
       </w:r>
     </w:p>
     <w:p>
@@ -245,6 +497,13 @@
           <w:color w:val="000000"/>
         </w:rPr>
       </w:pPr>
+      <w:r>
+        <w:rPr>
+          <w:rFonts w:ascii="Helvetica Neue" w:hAnsi="Helvetica Neue"/>
+          <w:color w:val="000000"/>
+        </w:rPr>
+        <w:t>ICCV 2019, Seoul, Korea</w:t>
+      </w:r>
     </w:p>
     <w:p>
       <w:pPr>
@@ -253,49 +512,327 @@
         <w:rPr>
           <w:rFonts w:ascii="Helvetica Neue" w:hAnsi="Helvetica Neue"/>
           <w:color w:val="000000"/>
-        </w:rPr>
-      </w:pPr>
-      <w:r>
-        <w:rPr>
-          <w:rFonts w:ascii="Helvetica Neue" w:hAnsi="Helvetica Neue"/>
-          <w:color w:val="000000"/>
-        </w:rPr>
-        <w:t>An image of the work with attribution</w:t>
+          <w:lang w:val="en-US"/>
+        </w:rPr>
+      </w:pPr>
+      <w:bookmarkStart w:id="3" w:name="OLE_LINK6"/>
+      <w:r>
+        <w:rPr>
+          <w:rFonts w:ascii="Helvetica Neue" w:hAnsi="Helvetica Neue"/>
+          <w:color w:val="000000"/>
+        </w:rPr>
+        <w:t xml:space="preserve">Senior addressed </w:t>
+      </w:r>
+      <w:r>
+        <w:rPr>
+          <w:rFonts w:ascii="Helvetica Neue" w:hAnsi="Helvetica Neue"/>
+          <w:color w:val="000000"/>
+        </w:rPr>
+        <w:t>five major paradigms for vision-based interactive artwo</w:t>
+      </w:r>
+      <w:r>
+        <w:rPr>
+          <w:rFonts w:ascii="Helvetica Neue" w:hAnsi="Helvetica Neue"/>
+          <w:color w:val="000000"/>
+        </w:rPr>
+        <w:t>rk</w:t>
+      </w:r>
+      <w:r>
+        <w:rPr>
+          <w:rFonts w:ascii="Helvetica Neue" w:hAnsi="Helvetica Neue"/>
+          <w:color w:val="000000"/>
+        </w:rPr>
+        <w:t>,</w:t>
+      </w:r>
+      <w:r>
+        <w:rPr>
+          <w:rFonts w:ascii="Helvetica Neue" w:hAnsi="Helvetica Neue"/>
+          <w:color w:val="000000"/>
+        </w:rPr>
+        <w:t xml:space="preserve"> </w:t>
+      </w:r>
+      <w:r>
+        <w:rPr>
+          <w:rFonts w:ascii="Helvetica Neue" w:hAnsi="Helvetica Neue"/>
+          <w:color w:val="000000"/>
+          <w:lang w:val="en-US"/>
+        </w:rPr>
+        <w:t xml:space="preserve">and </w:t>
+      </w:r>
+      <w:r>
+        <w:rPr>
+          <w:rFonts w:ascii="Helvetica Neue" w:hAnsi="Helvetica Neue"/>
+          <w:color w:val="000000"/>
+          <w:lang w:val="en-US"/>
+        </w:rPr>
+        <w:t>this project</w:t>
+      </w:r>
+      <w:r>
+        <w:rPr>
+          <w:rFonts w:ascii="Helvetica Neue" w:hAnsi="Helvetica Neue"/>
+          <w:color w:val="000000"/>
+          <w:lang w:val="en-US"/>
+        </w:rPr>
+        <w:t xml:space="preserve"> </w:t>
+      </w:r>
+      <w:r>
+        <w:rPr>
+          <w:rFonts w:ascii="Helvetica Neue" w:hAnsi="Helvetica Neue"/>
+          <w:color w:val="000000"/>
+          <w:lang w:val="en-US"/>
+        </w:rPr>
+        <w:t>should belong to the projector-camera systems</w:t>
+      </w:r>
+      <w:r>
+        <w:rPr>
+          <w:rFonts w:ascii="Helvetica Neue" w:hAnsi="Helvetica Neue"/>
+          <w:color w:val="000000"/>
+          <w:lang w:val="en-US"/>
+        </w:rPr>
+        <w:t xml:space="preserve"> (37)</w:t>
+      </w:r>
+      <w:r>
+        <w:rPr>
+          <w:rFonts w:ascii="Helvetica Neue" w:hAnsi="Helvetica Neue"/>
+          <w:color w:val="000000"/>
+          <w:lang w:val="en-US"/>
+        </w:rPr>
+        <w:t>.</w:t>
+      </w:r>
+      <w:r>
+        <w:rPr>
+          <w:rFonts w:ascii="Helvetica Neue" w:hAnsi="Helvetica Neue"/>
+          <w:color w:val="000000"/>
+          <w:lang w:val="en-US"/>
+        </w:rPr>
+        <w:t xml:space="preserve"> </w:t>
+      </w:r>
+      <w:r>
+        <w:rPr>
+          <w:rFonts w:ascii="Helvetica Neue" w:hAnsi="Helvetica Neue"/>
+          <w:color w:val="000000"/>
+          <w:lang w:val="en-US"/>
+        </w:rPr>
+        <w:t>These systems of</w:t>
+      </w:r>
+      <w:r>
+        <w:rPr>
+          <w:rFonts w:ascii="Helvetica Neue" w:hAnsi="Helvetica Neue"/>
+          <w:color w:val="000000"/>
+          <w:lang w:val="en-US"/>
+        </w:rPr>
+        <w:t xml:space="preserve">ten capture the information from </w:t>
+      </w:r>
+      <w:r>
+        <w:rPr>
+          <w:rFonts w:ascii="Helvetica Neue" w:hAnsi="Helvetica Neue"/>
+          <w:color w:val="000000"/>
+          <w:lang w:val="en-US"/>
+        </w:rPr>
+        <w:t xml:space="preserve">the </w:t>
+      </w:r>
+      <w:r>
+        <w:rPr>
+          <w:rFonts w:ascii="Helvetica Neue" w:hAnsi="Helvetica Neue"/>
+          <w:color w:val="000000"/>
+          <w:lang w:val="en-US"/>
+        </w:rPr>
+        <w:t>camera of the peo</w:t>
+      </w:r>
+      <w:r>
+        <w:rPr>
+          <w:rFonts w:ascii="Helvetica Neue" w:hAnsi="Helvetica Neue"/>
+          <w:color w:val="000000"/>
+          <w:lang w:val="en-US"/>
+        </w:rPr>
+        <w:t>p</w:t>
+      </w:r>
+      <w:r>
+        <w:rPr>
+          <w:rFonts w:ascii="Helvetica Neue" w:hAnsi="Helvetica Neue"/>
+          <w:color w:val="000000"/>
+          <w:lang w:val="en-US"/>
+        </w:rPr>
+        <w:t xml:space="preserve">le and provide </w:t>
+      </w:r>
+      <w:r>
+        <w:rPr>
+          <w:rFonts w:ascii="Helvetica Neue" w:hAnsi="Helvetica Neue"/>
+          <w:color w:val="000000"/>
+          <w:lang w:val="en-US"/>
+        </w:rPr>
+        <w:t xml:space="preserve">feedback through </w:t>
+      </w:r>
+      <w:r>
+        <w:rPr>
+          <w:rFonts w:ascii="Helvetica Neue" w:hAnsi="Helvetica Neue"/>
+          <w:color w:val="000000"/>
+          <w:lang w:val="en-US"/>
+        </w:rPr>
+        <w:t xml:space="preserve">the </w:t>
+      </w:r>
+      <w:r>
+        <w:rPr>
+          <w:rFonts w:ascii="Helvetica Neue" w:hAnsi="Helvetica Neue"/>
+          <w:color w:val="000000"/>
+          <w:lang w:val="en-US"/>
+        </w:rPr>
+        <w:t>projector or screen</w:t>
+      </w:r>
+      <w:r>
+        <w:rPr>
+          <w:rFonts w:ascii="Helvetica Neue" w:hAnsi="Helvetica Neue"/>
+          <w:color w:val="000000"/>
+          <w:lang w:val="en-US"/>
+        </w:rPr>
+        <w:t xml:space="preserve"> (Senior, 39).</w:t>
+      </w:r>
+      <w:r>
+        <w:rPr>
+          <w:rFonts w:ascii="Helvetica Neue" w:hAnsi="Helvetica Neue"/>
+          <w:color w:val="000000"/>
+          <w:lang w:val="en-US"/>
+        </w:rPr>
+        <w:t xml:space="preserve"> Walking Through Shanshui </w:t>
+      </w:r>
+      <w:r>
+        <w:rPr>
+          <w:rFonts w:ascii="Helvetica Neue" w:hAnsi="Helvetica Neue"/>
+          <w:color w:val="000000"/>
+          <w:lang w:val="en-US"/>
+        </w:rPr>
+        <w:t xml:space="preserve">capture the movement </w:t>
+      </w:r>
+      <w:r>
+        <w:rPr>
+          <w:rFonts w:ascii="Helvetica Neue" w:hAnsi="Helvetica Neue"/>
+          <w:color w:val="000000"/>
+          <w:lang w:val="en-US"/>
+        </w:rPr>
+        <w:t>from</w:t>
+      </w:r>
+      <w:r>
+        <w:rPr>
+          <w:rFonts w:ascii="Helvetica Neue" w:hAnsi="Helvetica Neue"/>
+          <w:color w:val="000000"/>
+          <w:lang w:val="en-US"/>
+        </w:rPr>
+        <w:t xml:space="preserve"> people on the designed area by a camera system, and the movement is reflected on the screen in front of the viewers. </w:t>
+      </w:r>
+      <w:r>
+        <w:rPr>
+          <w:rFonts w:ascii="Helvetica Neue" w:hAnsi="Helvetica Neue"/>
+          <w:color w:val="000000"/>
+          <w:lang w:val="en-US"/>
+        </w:rPr>
+        <w:t>As Levin describe</w:t>
+      </w:r>
+      <w:r>
+        <w:rPr>
+          <w:rFonts w:ascii="Helvetica Neue" w:hAnsi="Helvetica Neue"/>
+          <w:color w:val="000000"/>
+          <w:lang w:val="en-US"/>
+        </w:rPr>
+        <w:t xml:space="preserve">d, detecting motion is one of the techniques in </w:t>
+      </w:r>
+      <w:r>
+        <w:rPr>
+          <w:rFonts w:ascii="Helvetica Neue" w:hAnsi="Helvetica Neue"/>
+          <w:color w:val="000000"/>
+          <w:lang w:val="en-US"/>
+        </w:rPr>
+        <w:t xml:space="preserve">the </w:t>
+      </w:r>
+      <w:r>
+        <w:rPr>
+          <w:rFonts w:ascii="Helvetica Neue" w:hAnsi="Helvetica Neue"/>
+          <w:color w:val="000000"/>
+          <w:lang w:val="en-US"/>
+        </w:rPr>
+        <w:t>computer vision system</w:t>
+      </w:r>
+      <w:r>
+        <w:rPr>
+          <w:rFonts w:ascii="Helvetica Neue" w:hAnsi="Helvetica Neue"/>
+          <w:color w:val="000000"/>
+          <w:lang w:val="en-US"/>
+        </w:rPr>
+        <w:t>;</w:t>
+      </w:r>
+      <w:r>
+        <w:rPr>
+          <w:rFonts w:ascii="Helvetica Neue" w:hAnsi="Helvetica Neue"/>
+          <w:color w:val="000000"/>
+          <w:lang w:val="en-US"/>
+        </w:rPr>
+        <w:t xml:space="preserve"> </w:t>
+      </w:r>
+      <w:r>
+        <w:rPr>
+          <w:rFonts w:ascii="Helvetica Neue" w:hAnsi="Helvetica Neue"/>
+          <w:color w:val="000000"/>
+          <w:lang w:val="en-US"/>
+        </w:rPr>
+        <w:t xml:space="preserve">the movement of people within the video frame can be detected </w:t>
+      </w:r>
+      <w:r>
+        <w:rPr>
+          <w:rFonts w:ascii="Helvetica Neue" w:hAnsi="Helvetica Neue"/>
+          <w:color w:val="000000"/>
+          <w:lang w:val="en-US"/>
+        </w:rPr>
+        <w:t>by using frame differencing</w:t>
+      </w:r>
+      <w:r>
+        <w:rPr>
+          <w:rFonts w:ascii="Helvetica Neue" w:hAnsi="Helvetica Neue"/>
+          <w:color w:val="000000"/>
+          <w:lang w:val="en-US"/>
+        </w:rPr>
+        <w:t xml:space="preserve"> (469)</w:t>
+      </w:r>
+      <w:r>
+        <w:rPr>
+          <w:rFonts w:ascii="Helvetica Neue" w:hAnsi="Helvetica Neue"/>
+          <w:color w:val="000000"/>
+          <w:lang w:val="en-US"/>
+        </w:rPr>
+        <w:t>.</w:t>
+      </w:r>
+      <w:r>
+        <w:rPr>
+          <w:rFonts w:ascii="Helvetica Neue" w:hAnsi="Helvetica Neue"/>
+          <w:color w:val="000000"/>
+          <w:lang w:val="en-US"/>
+        </w:rPr>
+        <w:t xml:space="preserve"> I think this project was created by such </w:t>
+      </w:r>
+      <w:r>
+        <w:rPr>
+          <w:rFonts w:ascii="Helvetica Neue" w:hAnsi="Helvetica Neue"/>
+          <w:color w:val="000000"/>
+          <w:lang w:val="en-US"/>
+        </w:rPr>
+        <w:t xml:space="preserve">a </w:t>
+      </w:r>
+      <w:r>
+        <w:rPr>
+          <w:rFonts w:ascii="Helvetica Neue" w:hAnsi="Helvetica Neue"/>
+          <w:color w:val="000000"/>
+          <w:lang w:val="en-US"/>
+        </w:rPr>
+        <w:t>similar method to understand the difference of each frame</w:t>
+      </w:r>
+      <w:r>
+        <w:rPr>
+          <w:rFonts w:ascii="Helvetica Neue" w:hAnsi="Helvetica Neue"/>
+          <w:color w:val="000000"/>
+          <w:lang w:val="en-US"/>
+        </w:rPr>
+        <w:t xml:space="preserve"> of the real-time video and provide traces feedback on the screen.</w:t>
       </w:r>
     </w:p>
-    <w:p>
-      <w:pPr>
-        <w:shd w:val="clear" w:color="auto" w:fill="FFFFFF"/>
-        <w:spacing w:before="100" w:beforeAutospacing="1" w:after="100" w:afterAutospacing="1"/>
-        <w:rPr>
-          <w:rFonts w:ascii="Helvetica Neue" w:hAnsi="Helvetica Neue"/>
-          <w:color w:val="000000"/>
-        </w:rPr>
-      </w:pPr>
-      <w:r>
-        <w:rPr>
-          <w:rFonts w:ascii="Helvetica Neue" w:hAnsi="Helvetica Neue"/>
-          <w:color w:val="000000"/>
-        </w:rPr>
-        <w:t xml:space="preserve">Why or how this relates to the computer vision and/or body as controller </w:t>
-      </w:r>
-      <w:proofErr w:type="gramStart"/>
-      <w:r>
-        <w:rPr>
-          <w:rFonts w:ascii="Helvetica Neue" w:hAnsi="Helvetica Neue"/>
-          <w:color w:val="000000"/>
-        </w:rPr>
-        <w:t>work</w:t>
-      </w:r>
-      <w:proofErr w:type="gramEnd"/>
-      <w:r>
-        <w:rPr>
-          <w:rFonts w:ascii="Helvetica Neue" w:hAnsi="Helvetica Neue"/>
-          <w:color w:val="000000"/>
-        </w:rPr>
-        <w:t xml:space="preserve"> we are doing in Experiment 1</w:t>
-      </w:r>
-    </w:p>
+    <w:bookmarkEnd w:id="3"/>
     <w:p>
       <w:pPr>
         <w:shd w:val="clear" w:color="auto" w:fill="FFFFFF"/>
@@ -310,7 +847,7 @@
           <w:rFonts w:ascii="Helvetica Neue" w:hAnsi="Helvetica Neue"/>
           <w:color w:val="000000"/>
         </w:rPr>
-        <w:t>Works Cited / Bibliography</w:t>
+        <w:t>Works Cited</w:t>
       </w:r>
     </w:p>
     <w:p>
@@ -328,51 +865,32 @@
     <w:p>
       <w:pPr>
         <w:rPr>
-          <w:rFonts w:ascii="Arial" w:hAnsi="Arial" w:cs="Arial"/>
-          <w:color w:val="222222"/>
-          <w:sz w:val="20"/>
-          <w:szCs w:val="20"/>
+          <w:color w:val="323232"/>
           <w:shd w:val="clear" w:color="auto" w:fill="FFFFFF"/>
-          <w:lang w:val="en-US"/>
-        </w:rPr>
-      </w:pPr>
-    </w:p>
-    <w:p>
-      <w:pPr>
-        <w:rPr>
-          <w:rFonts w:ascii="Arial" w:hAnsi="Arial" w:cs="Arial"/>
-          <w:color w:val="222222"/>
-          <w:sz w:val="20"/>
-          <w:szCs w:val="20"/>
+        </w:rPr>
+      </w:pPr>
+      <w:r>
+        <w:rPr>
+          <w:color w:val="323232"/>
           <w:shd w:val="clear" w:color="auto" w:fill="FFFFFF"/>
-          <w:lang w:val="en-US"/>
-        </w:rPr>
-      </w:pPr>
-    </w:p>
-    <w:p>
-      <w:pPr>
-        <w:rPr>
-          <w:rFonts w:ascii="Arial" w:hAnsi="Arial" w:cs="Arial"/>
-          <w:color w:val="222222"/>
-          <w:sz w:val="20"/>
-          <w:szCs w:val="20"/>
+        </w:rPr>
+        <w:t>“Computer Vision Art Gallery.” </w:t>
+      </w:r>
+      <w:r>
+        <w:rPr>
+          <w:i/>
+          <w:iCs/>
+          <w:color w:val="323232"/>
+        </w:rPr>
+        <w:t>Walking Through Shanshui</w:t>
+      </w:r>
+      <w:r>
+        <w:rPr>
+          <w:color w:val="323232"/>
           <w:shd w:val="clear" w:color="auto" w:fill="FFFFFF"/>
-          <w:lang w:val="en-US"/>
-        </w:rPr>
-      </w:pPr>
-      <w:hyperlink r:id="rId5" w:history="1">
-        <w:r>
-          <w:rPr>
-            <w:rStyle w:val="Hyperlink"/>
-            <w:rFonts w:ascii="Arial" w:hAnsi="Arial" w:cs="Arial"/>
-            <w:sz w:val="20"/>
-            <w:szCs w:val="20"/>
-            <w:shd w:val="clear" w:color="auto" w:fill="FFFFFF"/>
-            <w:lang w:val="en-US"/>
-          </w:rPr>
-          <w:t>https://computervisionart.com/pieces2019/walking-through-shanshui/</w:t>
-        </w:r>
-      </w:hyperlink>
+        </w:rPr>
+        <w:t>, computervisionart.com/pieces2019/walking-through-shanshui/.</w:t>
+      </w:r>
     </w:p>
     <w:p>
       <w:pPr>
@@ -440,29 +958,7 @@
           <w:szCs w:val="20"/>
           <w:shd w:val="clear" w:color="auto" w:fill="FFFFFF"/>
         </w:rPr>
-        <w:t xml:space="preserve">Senior, Andrew W., and Alejandro </w:t>
-      </w:r>
-      <w:proofErr w:type="spellStart"/>
-      <w:r>
-        <w:rPr>
-          <w:rFonts w:ascii="Arial" w:hAnsi="Arial" w:cs="Arial"/>
-          <w:color w:val="222222"/>
-          <w:sz w:val="20"/>
-          <w:szCs w:val="20"/>
-          <w:shd w:val="clear" w:color="auto" w:fill="FFFFFF"/>
-        </w:rPr>
-        <w:t>Jaimes</w:t>
-      </w:r>
-      <w:proofErr w:type="spellEnd"/>
-      <w:r>
-        <w:rPr>
-          <w:rFonts w:ascii="Arial" w:hAnsi="Arial" w:cs="Arial"/>
-          <w:color w:val="222222"/>
-          <w:sz w:val="20"/>
-          <w:szCs w:val="20"/>
-          <w:shd w:val="clear" w:color="auto" w:fill="FFFFFF"/>
-        </w:rPr>
-        <w:t>. "Computer vision interfaces for interactive art." </w:t>
+        <w:t>Senior, Andrew W., and Alejandro Jaimes. "Computer vision interfaces for interactive art." </w:t>
       </w:r>
       <w:r>
         <w:rPr>
@@ -487,6 +983,9 @@
         <w:t>. Academic Press, 2010. 33-48.</w:t>
       </w:r>
     </w:p>
+    <w:bookmarkEnd w:id="0"/>
+    <w:bookmarkEnd w:id="1"/>
+    <w:p/>
     <w:p/>
     <w:sectPr>
       <w:pgSz w:w="12240" w:h="15840"/>
